--- a/MitchPickard'sResume.docx
+++ b/MitchPickard'sResume.docx
@@ -278,41 +278,7 @@
           <w:sz w:val="22"/>
           <w:szCs w:val="22"/>
         </w:rPr>
-        <w:t xml:space="preserve">Goal for that </w:t>
-      </w:r>
-      <w:proofErr w:type="gramStart"/>
-      <w:r>
-        <w:rPr>
-          <w:rFonts w:asciiTheme="majorHAnsi" w:hAnsiTheme="majorHAnsi" w:cstheme="majorHAnsi"/>
-          <w:sz w:val="22"/>
-          <w:szCs w:val="22"/>
-        </w:rPr>
-        <w:t>particular</w:t>
-      </w:r>
-      <w:r>
-        <w:rPr>
-          <w:rFonts w:asciiTheme="majorHAnsi" w:hAnsiTheme="majorHAnsi" w:cstheme="majorHAnsi"/>
-          <w:sz w:val="22"/>
-          <w:szCs w:val="22"/>
-        </w:rPr>
-        <w:t xml:space="preserve"> </w:t>
-      </w:r>
-      <w:r>
-        <w:rPr>
-          <w:rFonts w:asciiTheme="majorHAnsi" w:hAnsiTheme="majorHAnsi" w:cstheme="majorHAnsi"/>
-          <w:sz w:val="22"/>
-          <w:szCs w:val="22"/>
-        </w:rPr>
-        <w:t>role</w:t>
-      </w:r>
-      <w:proofErr w:type="gramEnd"/>
-      <w:r>
-        <w:rPr>
-          <w:rFonts w:asciiTheme="majorHAnsi" w:hAnsiTheme="majorHAnsi" w:cstheme="majorHAnsi"/>
-          <w:sz w:val="22"/>
-          <w:szCs w:val="22"/>
-        </w:rPr>
-        <w:t xml:space="preserve"> (this is where you change the resume based on the role to which you are applying)</w:t>
+        <w:t>Secure an entry level software development job where I can continue to learn and grow my skills in C# and other languages.</w:t>
       </w:r>
     </w:p>
     <w:p>
@@ -1625,6 +1591,7 @@
           <w:rFonts w:cstheme="minorHAnsi"/>
           <w:color w:val="000000" w:themeColor="text1"/>
         </w:rPr>
+        <w:lastRenderedPageBreak/>
         <w:t>Reviewed account history for payment disputes and relayed how payments were posted. Made all necessary corrections if something was posted incorrectly.</w:t>
       </w:r>
     </w:p>
@@ -1645,7 +1612,6 @@
           <w:rFonts w:cstheme="minorHAnsi"/>
           <w:color w:val="000000" w:themeColor="text1"/>
         </w:rPr>
-        <w:lastRenderedPageBreak/>
         <w:t>Spoke with attorneys and title companies that borrowers hired to speak on their behalf.</w:t>
       </w:r>
     </w:p>

--- a/MitchPickard'sResume.docx
+++ b/MitchPickard'sResume.docx
@@ -94,32 +94,21 @@
     <w:p>
       <w:pPr>
         <w:pStyle w:val="NoSpacing"/>
-        <w:ind w:left="2880" w:firstLine="720"/>
-        <w:jc w:val="left"/>
-        <w:rPr>
-          <w:rFonts w:cstheme="minorHAnsi"/>
-          <w:color w:val="000000" w:themeColor="text1"/>
-          <w:sz w:val="22"/>
-          <w:szCs w:val="22"/>
-        </w:rPr>
+        <w:jc w:val="center"/>
       </w:pPr>
       <w:hyperlink r:id="rId6" w:history="1">
         <w:r>
           <w:rPr>
             <w:rStyle w:val="Hyperlink"/>
-            <w:rFonts w:cstheme="minorHAnsi"/>
-            <w:sz w:val="22"/>
-            <w:szCs w:val="22"/>
           </w:rPr>
-          <w:t>https://github.com/MTPickard/Portfolio</w:t>
+          <w:t>https://mtpickard.github.io/Portfolio/</w:t>
         </w:r>
       </w:hyperlink>
     </w:p>
     <w:p>
       <w:pPr>
         <w:pStyle w:val="NoSpacing"/>
-        <w:ind w:left="2880" w:firstLine="720"/>
-        <w:jc w:val="left"/>
+        <w:jc w:val="center"/>
         <w:rPr>
           <w:rFonts w:cstheme="minorHAnsi"/>
           <w:b/>
@@ -128,9 +117,6 @@
           <w:szCs w:val="22"/>
         </w:rPr>
       </w:pPr>
-      <w:r>
-        <w:t xml:space="preserve">       </w:t>
-      </w:r>
       <w:hyperlink r:id="rId7" w:history="1">
         <w:r>
           <w:rPr>
